--- a/docs/ReturnTypes.docx
+++ b/docs/ReturnTypes.docx
@@ -44,9 +44,11 @@
             <w:tcW w:w="3890" w:type="dxa"/>
           </w:tcPr>
           <w:p>
+            <w:proofErr w:type="spellStart"/>
             <w:r>
               <w:t>ReturnType</w:t>
             </w:r>
+            <w:proofErr w:type="spellEnd"/>
           </w:p>
         </w:tc>
       </w:tr>
@@ -76,9 +78,11 @@
             <w:tcW w:w="1802" w:type="dxa"/>
           </w:tcPr>
           <w:p>
+            <w:proofErr w:type="spellStart"/>
             <w:r>
               <w:t>ActualParams</w:t>
             </w:r>
+            <w:proofErr w:type="spellEnd"/>
           </w:p>
         </w:tc>
         <w:tc>
@@ -143,9 +147,11 @@
             <w:tcW w:w="1802" w:type="dxa"/>
           </w:tcPr>
           <w:p>
+            <w:proofErr w:type="spellStart"/>
             <w:r>
               <w:t>BinaryOp</w:t>
             </w:r>
+            <w:proofErr w:type="spellEnd"/>
           </w:p>
         </w:tc>
         <w:tc>
@@ -207,9 +213,11 @@
             <w:tcW w:w="1802" w:type="dxa"/>
           </w:tcPr>
           <w:p>
+            <w:proofErr w:type="spellStart"/>
             <w:r>
               <w:t>BooleanLiteral</w:t>
             </w:r>
+            <w:proofErr w:type="spellEnd"/>
           </w:p>
         </w:tc>
         <w:tc>
@@ -239,9 +247,11 @@
             <w:tcW w:w="1802" w:type="dxa"/>
           </w:tcPr>
           <w:p>
+            <w:proofErr w:type="spellStart"/>
             <w:r>
               <w:t>ColourLiteral</w:t>
             </w:r>
+            <w:proofErr w:type="spellEnd"/>
           </w:p>
         </w:tc>
         <w:tc>
@@ -335,9 +345,11 @@
             <w:tcW w:w="1802" w:type="dxa"/>
           </w:tcPr>
           <w:p>
+            <w:proofErr w:type="spellStart"/>
             <w:r>
               <w:t>FloatLiteral</w:t>
             </w:r>
+            <w:proofErr w:type="spellEnd"/>
           </w:p>
         </w:tc>
         <w:tc>
@@ -399,73 +411,79 @@
             <w:tcW w:w="1802" w:type="dxa"/>
           </w:tcPr>
           <w:p>
+            <w:proofErr w:type="spellStart"/>
             <w:r>
               <w:t>FormalParameter</w:t>
             </w:r>
-          </w:p>
-        </w:tc>
-        <w:tc>
-          <w:tcPr>
-            <w:tcW w:w="3324" w:type="dxa"/>
-          </w:tcPr>
-          <w:p>
-            <w:r>
-              <w:t>N/A</w:t>
-            </w:r>
-          </w:p>
-        </w:tc>
-        <w:tc>
-          <w:tcPr>
-            <w:tcW w:w="3890" w:type="dxa"/>
-          </w:tcPr>
-          <w:p>
-            <w:r>
-              <w:t>N/A</w:t>
-            </w:r>
-          </w:p>
-        </w:tc>
-      </w:tr>
-      <w:tr>
-        <w:tc>
-          <w:tcPr>
-            <w:tcW w:w="1802" w:type="dxa"/>
-          </w:tcPr>
-          <w:p>
+            <w:proofErr w:type="spellEnd"/>
+          </w:p>
+        </w:tc>
+        <w:tc>
+          <w:tcPr>
+            <w:tcW w:w="3324" w:type="dxa"/>
+          </w:tcPr>
+          <w:p>
+            <w:r>
+              <w:t>N/A</w:t>
+            </w:r>
+          </w:p>
+        </w:tc>
+        <w:tc>
+          <w:tcPr>
+            <w:tcW w:w="3890" w:type="dxa"/>
+          </w:tcPr>
+          <w:p>
+            <w:r>
+              <w:t>N/A</w:t>
+            </w:r>
+          </w:p>
+        </w:tc>
+      </w:tr>
+      <w:tr>
+        <w:tc>
+          <w:tcPr>
+            <w:tcW w:w="1802" w:type="dxa"/>
+          </w:tcPr>
+          <w:p>
+            <w:proofErr w:type="spellStart"/>
             <w:r>
               <w:t>FormalParams</w:t>
             </w:r>
-          </w:p>
-        </w:tc>
-        <w:tc>
-          <w:tcPr>
-            <w:tcW w:w="3324" w:type="dxa"/>
-          </w:tcPr>
-          <w:p>
-            <w:r>
-              <w:t>N/A</w:t>
-            </w:r>
-          </w:p>
-        </w:tc>
-        <w:tc>
-          <w:tcPr>
-            <w:tcW w:w="3890" w:type="dxa"/>
-          </w:tcPr>
-          <w:p>
-            <w:r>
-              <w:t>N/A</w:t>
-            </w:r>
-          </w:p>
-        </w:tc>
-      </w:tr>
-      <w:tr>
-        <w:tc>
-          <w:tcPr>
-            <w:tcW w:w="1802" w:type="dxa"/>
-          </w:tcPr>
-          <w:p>
+            <w:proofErr w:type="spellEnd"/>
+          </w:p>
+        </w:tc>
+        <w:tc>
+          <w:tcPr>
+            <w:tcW w:w="3324" w:type="dxa"/>
+          </w:tcPr>
+          <w:p>
+            <w:r>
+              <w:t>N/A</w:t>
+            </w:r>
+          </w:p>
+        </w:tc>
+        <w:tc>
+          <w:tcPr>
+            <w:tcW w:w="3890" w:type="dxa"/>
+          </w:tcPr>
+          <w:p>
+            <w:r>
+              <w:t>N/A</w:t>
+            </w:r>
+          </w:p>
+        </w:tc>
+      </w:tr>
+      <w:tr>
+        <w:tc>
+          <w:tcPr>
+            <w:tcW w:w="1802" w:type="dxa"/>
+          </w:tcPr>
+          <w:p>
+            <w:proofErr w:type="spellStart"/>
             <w:r>
               <w:t>FunctionCall</w:t>
             </w:r>
+            <w:proofErr w:type="spellEnd"/>
           </w:p>
         </w:tc>
         <w:tc>
@@ -498,9 +516,11 @@
             <w:tcW w:w="1802" w:type="dxa"/>
           </w:tcPr>
           <w:p>
+            <w:proofErr w:type="spellStart"/>
             <w:r>
               <w:t>FunDecl</w:t>
             </w:r>
+            <w:proofErr w:type="spellEnd"/>
           </w:p>
         </w:tc>
         <w:tc>
@@ -594,9 +614,11 @@
             <w:tcW w:w="1802" w:type="dxa"/>
           </w:tcPr>
           <w:p>
+            <w:proofErr w:type="spellStart"/>
             <w:r>
               <w:t>IntegerLiteral</w:t>
             </w:r>
+            <w:proofErr w:type="spellEnd"/>
           </w:p>
         </w:tc>
         <w:tc>
@@ -679,10 +701,7 @@
           </w:tcPr>
           <w:p>
             <w:r>
-              <w:t>Float or Integer</w:t>
-            </w:r>
-            <w:r>
-              <w:t xml:space="preserve"> – same as input</w:t>
+              <w:t>Float or Integer – same as input</w:t>
             </w:r>
           </w:p>
         </w:tc>
@@ -725,9 +744,11 @@
             <w:tcW w:w="1802" w:type="dxa"/>
           </w:tcPr>
           <w:p>
+            <w:proofErr w:type="spellStart"/>
             <w:r>
               <w:t>PadHeight</w:t>
             </w:r>
+            <w:proofErr w:type="spellEnd"/>
           </w:p>
         </w:tc>
         <w:tc>
@@ -757,9 +778,11 @@
             <w:tcW w:w="1802" w:type="dxa"/>
           </w:tcPr>
           <w:p>
+            <w:proofErr w:type="spellStart"/>
             <w:r>
               <w:t>PadRandi</w:t>
             </w:r>
+            <w:proofErr w:type="spellEnd"/>
           </w:p>
         </w:tc>
         <w:tc>
@@ -789,9 +812,11 @@
             <w:tcW w:w="1802" w:type="dxa"/>
           </w:tcPr>
           <w:p>
+            <w:proofErr w:type="spellStart"/>
             <w:r>
               <w:t>PadRead</w:t>
             </w:r>
+            <w:proofErr w:type="spellEnd"/>
           </w:p>
         </w:tc>
         <w:tc>
@@ -821,9 +846,11 @@
             <w:tcW w:w="1802" w:type="dxa"/>
           </w:tcPr>
           <w:p>
+            <w:proofErr w:type="spellStart"/>
             <w:r>
               <w:t>PadWidth</w:t>
             </w:r>
+            <w:proofErr w:type="spellEnd"/>
           </w:p>
         </w:tc>
         <w:tc>
@@ -885,24 +912,20 @@
             <w:tcW w:w="1802" w:type="dxa"/>
           </w:tcPr>
           <w:p>
+            <w:proofErr w:type="spellStart"/>
             <w:r>
               <w:t>PixelRange</w:t>
             </w:r>
-          </w:p>
-        </w:tc>
-        <w:tc>
-          <w:tcPr>
-            <w:tcW w:w="3324" w:type="dxa"/>
-          </w:tcPr>
-          <w:p>
-            <w:r>
-              <w:t xml:space="preserve">Integer x </w:t>
-            </w:r>
-            <w:r>
-              <w:t>4</w:t>
-            </w:r>
-            <w:r>
-              <w:t>, Colour</w:t>
+            <w:proofErr w:type="spellEnd"/>
+          </w:p>
+        </w:tc>
+        <w:tc>
+          <w:tcPr>
+            <w:tcW w:w="3324" w:type="dxa"/>
+          </w:tcPr>
+          <w:p>
+            <w:r>
+              <w:t>Integer x 4, Colour</w:t>
             </w:r>
           </w:p>
         </w:tc>
@@ -1051,41 +1074,45 @@
             <w:tcW w:w="1802" w:type="dxa"/>
           </w:tcPr>
           <w:p>
+            <w:proofErr w:type="spellStart"/>
             <w:r>
               <w:t>StatementList</w:t>
             </w:r>
-          </w:p>
-        </w:tc>
-        <w:tc>
-          <w:tcPr>
-            <w:tcW w:w="3324" w:type="dxa"/>
-          </w:tcPr>
-          <w:p>
-            <w:r>
-              <w:t>N/A</w:t>
-            </w:r>
-          </w:p>
-        </w:tc>
-        <w:tc>
-          <w:tcPr>
-            <w:tcW w:w="3890" w:type="dxa"/>
-          </w:tcPr>
-          <w:p>
-            <w:r>
-              <w:t>N/A</w:t>
-            </w:r>
-          </w:p>
-        </w:tc>
-      </w:tr>
-      <w:tr>
-        <w:tc>
-          <w:tcPr>
-            <w:tcW w:w="1802" w:type="dxa"/>
-          </w:tcPr>
-          <w:p>
+            <w:proofErr w:type="spellEnd"/>
+          </w:p>
+        </w:tc>
+        <w:tc>
+          <w:tcPr>
+            <w:tcW w:w="3324" w:type="dxa"/>
+          </w:tcPr>
+          <w:p>
+            <w:r>
+              <w:t>N/A</w:t>
+            </w:r>
+          </w:p>
+        </w:tc>
+        <w:tc>
+          <w:tcPr>
+            <w:tcW w:w="3890" w:type="dxa"/>
+          </w:tcPr>
+          <w:p>
+            <w:r>
+              <w:t>N/A</w:t>
+            </w:r>
+          </w:p>
+        </w:tc>
+      </w:tr>
+      <w:tr>
+        <w:tc>
+          <w:tcPr>
+            <w:tcW w:w="1802" w:type="dxa"/>
+          </w:tcPr>
+          <w:p>
+            <w:proofErr w:type="spellStart"/>
             <w:r>
               <w:t>SubExpr</w:t>
             </w:r>
+            <w:proofErr w:type="spellEnd"/>
           </w:p>
         </w:tc>
         <w:tc>
@@ -1115,41 +1142,45 @@
             <w:tcW w:w="1802" w:type="dxa"/>
           </w:tcPr>
           <w:p>
+            <w:proofErr w:type="spellStart"/>
             <w:r>
               <w:t>TypeLiteral</w:t>
             </w:r>
-          </w:p>
-        </w:tc>
-        <w:tc>
-          <w:tcPr>
-            <w:tcW w:w="3324" w:type="dxa"/>
-          </w:tcPr>
-          <w:p>
-            <w:r>
-              <w:t>N/A</w:t>
-            </w:r>
-          </w:p>
-        </w:tc>
-        <w:tc>
-          <w:tcPr>
-            <w:tcW w:w="3890" w:type="dxa"/>
-          </w:tcPr>
-          <w:p>
-            <w:r>
-              <w:t>N/A</w:t>
-            </w:r>
-          </w:p>
-        </w:tc>
-      </w:tr>
-      <w:tr>
-        <w:tc>
-          <w:tcPr>
-            <w:tcW w:w="1802" w:type="dxa"/>
-          </w:tcPr>
-          <w:p>
+            <w:proofErr w:type="spellEnd"/>
+          </w:p>
+        </w:tc>
+        <w:tc>
+          <w:tcPr>
+            <w:tcW w:w="3324" w:type="dxa"/>
+          </w:tcPr>
+          <w:p>
+            <w:r>
+              <w:t>N/A</w:t>
+            </w:r>
+          </w:p>
+        </w:tc>
+        <w:tc>
+          <w:tcPr>
+            <w:tcW w:w="3890" w:type="dxa"/>
+          </w:tcPr>
+          <w:p>
+            <w:r>
+              <w:t>N/A</w:t>
+            </w:r>
+          </w:p>
+        </w:tc>
+      </w:tr>
+      <w:tr>
+        <w:tc>
+          <w:tcPr>
+            <w:tcW w:w="1802" w:type="dxa"/>
+          </w:tcPr>
+          <w:p>
+            <w:proofErr w:type="spellStart"/>
             <w:r>
               <w:t>VarDecl</w:t>
             </w:r>
+            <w:proofErr w:type="spellEnd"/>
           </w:p>
         </w:tc>
         <w:tc>

--- a/docs/ReturnTypes.docx
+++ b/docs/ReturnTypes.docx
@@ -835,6 +835,40 @@
           </w:tcPr>
           <w:p>
             <w:r>
+              <w:t>Colour</w:t>
+            </w:r>
+          </w:p>
+        </w:tc>
+      </w:tr>
+      <w:tr>
+        <w:tc>
+          <w:tcPr>
+            <w:tcW w:w="1802" w:type="dxa"/>
+          </w:tcPr>
+          <w:p>
+            <w:proofErr w:type="spellStart"/>
+            <w:r>
+              <w:t>PadWidth</w:t>
+            </w:r>
+            <w:proofErr w:type="spellEnd"/>
+          </w:p>
+        </w:tc>
+        <w:tc>
+          <w:tcPr>
+            <w:tcW w:w="3324" w:type="dxa"/>
+          </w:tcPr>
+          <w:p>
+            <w:r>
+              <w:t>N/A</w:t>
+            </w:r>
+          </w:p>
+        </w:tc>
+        <w:tc>
+          <w:tcPr>
+            <w:tcW w:w="3890" w:type="dxa"/>
+          </w:tcPr>
+          <w:p>
+            <w:r>
               <w:t>Integer</w:t>
             </w:r>
           </w:p>
@@ -846,9 +880,41 @@
             <w:tcW w:w="1802" w:type="dxa"/>
           </w:tcPr>
           <w:p>
+            <w:r>
+              <w:t>Pixel</w:t>
+            </w:r>
+          </w:p>
+        </w:tc>
+        <w:tc>
+          <w:tcPr>
+            <w:tcW w:w="3324" w:type="dxa"/>
+          </w:tcPr>
+          <w:p>
+            <w:r>
+              <w:t>Integer x 2, Colour</w:t>
+            </w:r>
+          </w:p>
+        </w:tc>
+        <w:tc>
+          <w:tcPr>
+            <w:tcW w:w="3890" w:type="dxa"/>
+          </w:tcPr>
+          <w:p>
+            <w:r>
+              <w:t>N/A</w:t>
+            </w:r>
+          </w:p>
+        </w:tc>
+      </w:tr>
+      <w:tr>
+        <w:tc>
+          <w:tcPr>
+            <w:tcW w:w="1802" w:type="dxa"/>
+          </w:tcPr>
+          <w:p>
             <w:proofErr w:type="spellStart"/>
             <w:r>
-              <w:t>PadWidth</w:t>
+              <w:t>PixelRange</w:t>
             </w:r>
             <w:proofErr w:type="spellEnd"/>
           </w:p>
@@ -859,39 +925,135 @@
           </w:tcPr>
           <w:p>
             <w:r>
-              <w:t>N/A</w:t>
-            </w:r>
-          </w:p>
-        </w:tc>
-        <w:tc>
-          <w:tcPr>
-            <w:tcW w:w="3890" w:type="dxa"/>
-          </w:tcPr>
-          <w:p>
-            <w:r>
-              <w:t>Integer</w:t>
-            </w:r>
-          </w:p>
-        </w:tc>
-      </w:tr>
-      <w:tr>
-        <w:tc>
-          <w:tcPr>
-            <w:tcW w:w="1802" w:type="dxa"/>
-          </w:tcPr>
-          <w:p>
-            <w:r>
-              <w:t>Pixel</w:t>
-            </w:r>
-          </w:p>
-        </w:tc>
-        <w:tc>
-          <w:tcPr>
-            <w:tcW w:w="3324" w:type="dxa"/>
-          </w:tcPr>
-          <w:p>
-            <w:r>
-              <w:t>Integer x 2, Colour</w:t>
+              <w:t>Integer x 4, Colour</w:t>
+            </w:r>
+          </w:p>
+        </w:tc>
+        <w:tc>
+          <w:tcPr>
+            <w:tcW w:w="3890" w:type="dxa"/>
+          </w:tcPr>
+          <w:p>
+            <w:r>
+              <w:t>N/A</w:t>
+            </w:r>
+          </w:p>
+        </w:tc>
+      </w:tr>
+      <w:tr>
+        <w:tc>
+          <w:tcPr>
+            <w:tcW w:w="1802" w:type="dxa"/>
+          </w:tcPr>
+          <w:p>
+            <w:r>
+              <w:t>Print</w:t>
+            </w:r>
+          </w:p>
+        </w:tc>
+        <w:tc>
+          <w:tcPr>
+            <w:tcW w:w="3324" w:type="dxa"/>
+          </w:tcPr>
+          <w:p>
+            <w:r>
+              <w:t>Any</w:t>
+            </w:r>
+          </w:p>
+        </w:tc>
+        <w:tc>
+          <w:tcPr>
+            <w:tcW w:w="3890" w:type="dxa"/>
+          </w:tcPr>
+          <w:p>
+            <w:r>
+              <w:t>N/A</w:t>
+            </w:r>
+          </w:p>
+        </w:tc>
+      </w:tr>
+      <w:tr>
+        <w:tc>
+          <w:tcPr>
+            <w:tcW w:w="1802" w:type="dxa"/>
+          </w:tcPr>
+          <w:p>
+            <w:r>
+              <w:t>Program</w:t>
+            </w:r>
+          </w:p>
+        </w:tc>
+        <w:tc>
+          <w:tcPr>
+            <w:tcW w:w="3324" w:type="dxa"/>
+          </w:tcPr>
+          <w:p>
+            <w:r>
+              <w:t>N/A</w:t>
+            </w:r>
+          </w:p>
+        </w:tc>
+        <w:tc>
+          <w:tcPr>
+            <w:tcW w:w="3890" w:type="dxa"/>
+          </w:tcPr>
+          <w:p>
+            <w:r>
+              <w:t>N/A</w:t>
+            </w:r>
+          </w:p>
+        </w:tc>
+      </w:tr>
+      <w:tr>
+        <w:tc>
+          <w:tcPr>
+            <w:tcW w:w="1802" w:type="dxa"/>
+          </w:tcPr>
+          <w:p>
+            <w:r>
+              <w:t>Return</w:t>
+            </w:r>
+          </w:p>
+        </w:tc>
+        <w:tc>
+          <w:tcPr>
+            <w:tcW w:w="3324" w:type="dxa"/>
+          </w:tcPr>
+          <w:p>
+            <w:r>
+              <w:t>Any – depending on return type of parent function</w:t>
+            </w:r>
+          </w:p>
+        </w:tc>
+        <w:tc>
+          <w:tcPr>
+            <w:tcW w:w="3890" w:type="dxa"/>
+          </w:tcPr>
+          <w:p>
+            <w:r>
+              <w:t>N/A</w:t>
+            </w:r>
+          </w:p>
+        </w:tc>
+      </w:tr>
+      <w:tr>
+        <w:tc>
+          <w:tcPr>
+            <w:tcW w:w="1802" w:type="dxa"/>
+          </w:tcPr>
+          <w:p>
+            <w:r>
+              <w:t>Statement</w:t>
+            </w:r>
+          </w:p>
+        </w:tc>
+        <w:tc>
+          <w:tcPr>
+            <w:tcW w:w="3324" w:type="dxa"/>
+          </w:tcPr>
+          <w:p>
+            <w:r>
+              <w:t>N/A</w:t>
             </w:r>
           </w:p>
         </w:tc>
@@ -914,7 +1076,7 @@
           <w:p>
             <w:proofErr w:type="spellStart"/>
             <w:r>
-              <w:t>PixelRange</w:t>
+              <w:t>StatementList</w:t>
             </w:r>
             <w:proofErr w:type="spellEnd"/>
           </w:p>
@@ -925,30 +1087,32 @@
           </w:tcPr>
           <w:p>
             <w:r>
-              <w:t>Integer x 4, Colour</w:t>
-            </w:r>
-          </w:p>
-        </w:tc>
-        <w:tc>
-          <w:tcPr>
-            <w:tcW w:w="3890" w:type="dxa"/>
-          </w:tcPr>
-          <w:p>
-            <w:r>
-              <w:t>N/A</w:t>
-            </w:r>
-          </w:p>
-        </w:tc>
-      </w:tr>
-      <w:tr>
-        <w:tc>
-          <w:tcPr>
-            <w:tcW w:w="1802" w:type="dxa"/>
-          </w:tcPr>
-          <w:p>
-            <w:r>
-              <w:t>Print</w:t>
-            </w:r>
+              <w:t>N/A</w:t>
+            </w:r>
+          </w:p>
+        </w:tc>
+        <w:tc>
+          <w:tcPr>
+            <w:tcW w:w="3890" w:type="dxa"/>
+          </w:tcPr>
+          <w:p>
+            <w:r>
+              <w:t>N/A</w:t>
+            </w:r>
+          </w:p>
+        </w:tc>
+      </w:tr>
+      <w:tr>
+        <w:tc>
+          <w:tcPr>
+            <w:tcW w:w="1802" w:type="dxa"/>
+          </w:tcPr>
+          <w:p>
+            <w:proofErr w:type="spellStart"/>
+            <w:r>
+              <w:t>SubExpr</w:t>
+            </w:r>
+            <w:proofErr w:type="spellEnd"/>
           </w:p>
         </w:tc>
         <w:tc>
@@ -967,103 +1131,7 @@
           </w:tcPr>
           <w:p>
             <w:r>
-              <w:t>N/A</w:t>
-            </w:r>
-          </w:p>
-        </w:tc>
-      </w:tr>
-      <w:tr>
-        <w:tc>
-          <w:tcPr>
-            <w:tcW w:w="1802" w:type="dxa"/>
-          </w:tcPr>
-          <w:p>
-            <w:r>
-              <w:t>Program</w:t>
-            </w:r>
-          </w:p>
-        </w:tc>
-        <w:tc>
-          <w:tcPr>
-            <w:tcW w:w="3324" w:type="dxa"/>
-          </w:tcPr>
-          <w:p>
-            <w:r>
-              <w:t>N/A</w:t>
-            </w:r>
-          </w:p>
-        </w:tc>
-        <w:tc>
-          <w:tcPr>
-            <w:tcW w:w="3890" w:type="dxa"/>
-          </w:tcPr>
-          <w:p>
-            <w:r>
-              <w:t>N/A</w:t>
-            </w:r>
-          </w:p>
-        </w:tc>
-      </w:tr>
-      <w:tr>
-        <w:tc>
-          <w:tcPr>
-            <w:tcW w:w="1802" w:type="dxa"/>
-          </w:tcPr>
-          <w:p>
-            <w:r>
-              <w:t>Return</w:t>
-            </w:r>
-          </w:p>
-        </w:tc>
-        <w:tc>
-          <w:tcPr>
-            <w:tcW w:w="3324" w:type="dxa"/>
-          </w:tcPr>
-          <w:p>
-            <w:r>
-              <w:t>Any – depending on return type of parent function</w:t>
-            </w:r>
-          </w:p>
-        </w:tc>
-        <w:tc>
-          <w:tcPr>
-            <w:tcW w:w="3890" w:type="dxa"/>
-          </w:tcPr>
-          <w:p>
-            <w:r>
-              <w:t>N/A</w:t>
-            </w:r>
-          </w:p>
-        </w:tc>
-      </w:tr>
-      <w:tr>
-        <w:tc>
-          <w:tcPr>
-            <w:tcW w:w="1802" w:type="dxa"/>
-          </w:tcPr>
-          <w:p>
-            <w:r>
-              <w:t>Statement</w:t>
-            </w:r>
-          </w:p>
-        </w:tc>
-        <w:tc>
-          <w:tcPr>
-            <w:tcW w:w="3324" w:type="dxa"/>
-          </w:tcPr>
-          <w:p>
-            <w:r>
-              <w:t>N/A</w:t>
-            </w:r>
-          </w:p>
-        </w:tc>
-        <w:tc>
-          <w:tcPr>
-            <w:tcW w:w="3890" w:type="dxa"/>
-          </w:tcPr>
-          <w:p>
-            <w:r>
-              <w:t>N/A</w:t>
+              <w:t>any – same as child</w:t>
             </w:r>
           </w:p>
         </w:tc>
@@ -1076,7 +1144,7 @@
           <w:p>
             <w:proofErr w:type="spellStart"/>
             <w:r>
-              <w:t>StatementList</w:t>
+              <w:t>TypeLiteral</w:t>
             </w:r>
             <w:proofErr w:type="spellEnd"/>
           </w:p>
@@ -1110,7 +1178,7 @@
           <w:p>
             <w:proofErr w:type="spellStart"/>
             <w:r>
-              <w:t>SubExpr</w:t>
+              <w:t>VarDecl</w:t>
             </w:r>
             <w:proofErr w:type="spellEnd"/>
           </w:p>
@@ -1121,74 +1189,6 @@
           </w:tcPr>
           <w:p>
             <w:r>
-              <w:t>Any</w:t>
-            </w:r>
-          </w:p>
-        </w:tc>
-        <w:tc>
-          <w:tcPr>
-            <w:tcW w:w="3890" w:type="dxa"/>
-          </w:tcPr>
-          <w:p>
-            <w:r>
-              <w:t>any – same as child</w:t>
-            </w:r>
-          </w:p>
-        </w:tc>
-      </w:tr>
-      <w:tr>
-        <w:tc>
-          <w:tcPr>
-            <w:tcW w:w="1802" w:type="dxa"/>
-          </w:tcPr>
-          <w:p>
-            <w:proofErr w:type="spellStart"/>
-            <w:r>
-              <w:t>TypeLiteral</w:t>
-            </w:r>
-            <w:proofErr w:type="spellEnd"/>
-          </w:p>
-        </w:tc>
-        <w:tc>
-          <w:tcPr>
-            <w:tcW w:w="3324" w:type="dxa"/>
-          </w:tcPr>
-          <w:p>
-            <w:r>
-              <w:t>N/A</w:t>
-            </w:r>
-          </w:p>
-        </w:tc>
-        <w:tc>
-          <w:tcPr>
-            <w:tcW w:w="3890" w:type="dxa"/>
-          </w:tcPr>
-          <w:p>
-            <w:r>
-              <w:t>N/A</w:t>
-            </w:r>
-          </w:p>
-        </w:tc>
-      </w:tr>
-      <w:tr>
-        <w:tc>
-          <w:tcPr>
-            <w:tcW w:w="1802" w:type="dxa"/>
-          </w:tcPr>
-          <w:p>
-            <w:proofErr w:type="spellStart"/>
-            <w:r>
-              <w:t>VarDecl</w:t>
-            </w:r>
-            <w:proofErr w:type="spellEnd"/>
-          </w:p>
-        </w:tc>
-        <w:tc>
-          <w:tcPr>
-            <w:tcW w:w="3324" w:type="dxa"/>
-          </w:tcPr>
-          <w:p>
-            <w:r>
               <w:t>Depending on symbol table</w:t>
             </w:r>
           </w:p>
@@ -1221,7 +1221,7 @@
           </w:tcPr>
           <w:p>
             <w:r>
-              <w:t>N/A</w:t>
+              <w:t>Expr has to be Boolean</w:t>
             </w:r>
           </w:p>
         </w:tc>
